--- a/Report.docx
+++ b/Report.docx
@@ -17,7 +17,15 @@
           <w:sz w:val="24"/>
           <w:szCs w:val="24"/>
         </w:rPr>
-        <w:t>Name: Mpoki Mwaisela</w:t>
+        <w:t>Name:M</w:t>
+      </w:r>
+      <w:r>
+        <w:rPr>
+          <w:rFonts w:hint="default"/>
+          <w:sz w:val="24"/>
+          <w:szCs w:val="24"/>
+        </w:rPr>
+        <w:t>WAISELA Mpoki , SULTANA sumaiya</w:t>
       </w:r>
     </w:p>
     <w:p>
@@ -183,6 +191,7 @@
     <w:p>
       <w:pPr>
         <w:numPr>
+          <w:ilvl w:val="0"/>
           <w:numId w:val="0"/>
         </w:numPr>
         <w:jc w:val="both"/>
@@ -242,9 +251,9 @@
       <w:r>
         <w:drawing>
           <wp:inline distT="0" distB="0" distL="114300" distR="114300">
-            <wp:extent cx="4930140" cy="3289300"/>
-            <wp:effectExtent l="0" t="0" r="3810" b="6350"/>
-            <wp:docPr id="10" name="Picture 15"/>
+            <wp:extent cx="5270500" cy="3515995"/>
+            <wp:effectExtent l="0" t="0" r="6350" b="8255"/>
+            <wp:docPr id="2" name="Picture 2"/>
             <wp:cNvGraphicFramePr>
               <a:graphicFrameLocks xmlns:a="http://schemas.openxmlformats.org/drawingml/2006/main" noChangeAspect="1"/>
             </wp:cNvGraphicFramePr>
@@ -252,7 +261,7 @@
               <a:graphicData uri="http://schemas.openxmlformats.org/drawingml/2006/picture">
                 <pic:pic xmlns:pic="http://schemas.openxmlformats.org/drawingml/2006/picture">
                   <pic:nvPicPr>
-                    <pic:cNvPr id="10" name="Picture 15"/>
+                    <pic:cNvPr id="2" name="Picture 2"/>
                     <pic:cNvPicPr>
                       <a:picLocks noChangeAspect="1"/>
                     </pic:cNvPicPr>
@@ -266,7 +275,7 @@
                   <pic:spPr>
                     <a:xfrm>
                       <a:off x="0" y="0"/>
-                      <a:ext cx="4930140" cy="3289300"/>
+                      <a:ext cx="5270500" cy="3515995"/>
                     </a:xfrm>
                     <a:prstGeom prst="rect">
                       <a:avLst/>
@@ -351,9 +360,9 @@
       <w:r>
         <w:drawing>
           <wp:inline distT="0" distB="0" distL="114300" distR="114300">
-            <wp:extent cx="4918075" cy="3308985"/>
-            <wp:effectExtent l="0" t="0" r="15875" b="5715"/>
-            <wp:docPr id="11" name="Picture 16"/>
+            <wp:extent cx="5272405" cy="3537585"/>
+            <wp:effectExtent l="0" t="0" r="4445" b="5715"/>
+            <wp:docPr id="3" name="Picture 3"/>
             <wp:cNvGraphicFramePr>
               <a:graphicFrameLocks xmlns:a="http://schemas.openxmlformats.org/drawingml/2006/main" noChangeAspect="1"/>
             </wp:cNvGraphicFramePr>
@@ -361,7 +370,7 @@
               <a:graphicData uri="http://schemas.openxmlformats.org/drawingml/2006/picture">
                 <pic:pic xmlns:pic="http://schemas.openxmlformats.org/drawingml/2006/picture">
                   <pic:nvPicPr>
-                    <pic:cNvPr id="11" name="Picture 16"/>
+                    <pic:cNvPr id="3" name="Picture 3"/>
                     <pic:cNvPicPr>
                       <a:picLocks noChangeAspect="1"/>
                     </pic:cNvPicPr>
@@ -375,7 +384,7 @@
                   <pic:spPr>
                     <a:xfrm>
                       <a:off x="0" y="0"/>
-                      <a:ext cx="4918075" cy="3308985"/>
+                      <a:ext cx="5272405" cy="3537585"/>
                     </a:xfrm>
                     <a:prstGeom prst="rect">
                       <a:avLst/>
@@ -531,17 +540,13 @@
     <w:p>
       <w:pPr>
         <w:jc w:val="both"/>
-        <w:rPr>
-          <w:sz w:val="24"/>
-          <w:szCs w:val="24"/>
-        </w:rPr>
       </w:pPr>
       <w:r>
         <w:drawing>
           <wp:inline distT="0" distB="0" distL="114300" distR="114300">
-            <wp:extent cx="5273675" cy="3517900"/>
-            <wp:effectExtent l="0" t="0" r="3175" b="6350"/>
-            <wp:docPr id="12" name="Picture 17"/>
+            <wp:extent cx="5269230" cy="3542665"/>
+            <wp:effectExtent l="0" t="0" r="7620" b="635"/>
+            <wp:docPr id="1" name="Picture 1"/>
             <wp:cNvGraphicFramePr>
               <a:graphicFrameLocks xmlns:a="http://schemas.openxmlformats.org/drawingml/2006/main" noChangeAspect="1"/>
             </wp:cNvGraphicFramePr>
@@ -549,7 +554,7 @@
               <a:graphicData uri="http://schemas.openxmlformats.org/drawingml/2006/picture">
                 <pic:pic xmlns:pic="http://schemas.openxmlformats.org/drawingml/2006/picture">
                   <pic:nvPicPr>
-                    <pic:cNvPr id="12" name="Picture 17"/>
+                    <pic:cNvPr id="1" name="Picture 1"/>
                     <pic:cNvPicPr>
                       <a:picLocks noChangeAspect="1"/>
                     </pic:cNvPicPr>
@@ -563,7 +568,7 @@
                   <pic:spPr>
                     <a:xfrm>
                       <a:off x="0" y="0"/>
-                      <a:ext cx="5273675" cy="3517900"/>
+                      <a:ext cx="5269230" cy="3542665"/>
                     </a:xfrm>
                     <a:prstGeom prst="rect">
                       <a:avLst/>
@@ -583,55 +588,42 @@
     <w:p>
       <w:pPr>
         <w:jc w:val="both"/>
-        <w:rPr>
-          <w:rFonts w:hint="default"/>
-          <w:sz w:val="24"/>
-          <w:szCs w:val="24"/>
-        </w:rPr>
-      </w:pPr>
-      <w:r>
-        <w:rPr>
-          <w:rFonts w:hint="default"/>
-          <w:sz w:val="24"/>
-          <w:szCs w:val="24"/>
-        </w:rPr>
-        <w:t>Question 2 a)</w:t>
-      </w:r>
-      <w:r>
-        <w:rPr>
-          <w:rFonts w:hint="default"/>
-          <w:sz w:val="24"/>
-          <w:szCs w:val="24"/>
-        </w:rPr>
-        <w:t>Ans.</w:t>
-      </w:r>
-    </w:p>
-    <w:p>
-      <w:pPr>
-        <w:jc w:val="both"/>
-        <w:rPr>
-          <w:rFonts w:hint="default"/>
-          <w:sz w:val="24"/>
-          <w:szCs w:val="24"/>
-        </w:rPr>
-      </w:pPr>
-      <w:r>
-        <w:rPr>
-          <w:rFonts w:hint="default"/>
-          <w:sz w:val="24"/>
-          <w:szCs w:val="24"/>
-        </w:rPr>
-        <w:t>Below images are displayed by varying the threshold for the magnitude of</w:t>
-      </w:r>
-      <w:bookmarkStart w:id="0" w:name="_GoBack"/>
-      <w:bookmarkEnd w:id="0"/>
-      <w:r>
-        <w:rPr>
-          <w:rFonts w:hint="default"/>
-          <w:sz w:val="24"/>
-          <w:szCs w:val="24"/>
-        </w:rPr>
-        <w:t xml:space="preserve"> the gradient. The observation is that as the threshold increases more edges are eliminated and when threshold is 255 no edge is observed with the chosen image.  </w:t>
+      </w:pPr>
+    </w:p>
+    <w:p>
+      <w:pPr>
+        <w:jc w:val="both"/>
+        <w:rPr>
+          <w:rFonts w:hint="default"/>
+          <w:sz w:val="24"/>
+          <w:szCs w:val="24"/>
+        </w:rPr>
+      </w:pPr>
+      <w:r>
+        <w:rPr>
+          <w:rFonts w:hint="default"/>
+          <w:sz w:val="24"/>
+          <w:szCs w:val="24"/>
+        </w:rPr>
+        <w:t>Question 2 a)Ans.</w:t>
+      </w:r>
+    </w:p>
+    <w:p>
+      <w:pPr>
+        <w:jc w:val="both"/>
+        <w:rPr>
+          <w:rFonts w:hint="default"/>
+          <w:sz w:val="24"/>
+          <w:szCs w:val="24"/>
+        </w:rPr>
+      </w:pPr>
+      <w:r>
+        <w:rPr>
+          <w:rFonts w:hint="default"/>
+          <w:sz w:val="24"/>
+          <w:szCs w:val="24"/>
+        </w:rPr>
+        <w:t xml:space="preserve">Below images are displayed by varying the threshold for the magnitude of the gradient. The observation is that as the threshold increases more edges are eliminated and when threshold is 255 no edge is observed with the chosen image.  </w:t>
       </w:r>
     </w:p>
     <w:p>
@@ -683,9 +675,9 @@
       <w:r>
         <w:drawing>
           <wp:inline distT="0" distB="0" distL="114300" distR="114300">
-            <wp:extent cx="5011420" cy="3356610"/>
-            <wp:effectExtent l="0" t="0" r="17780" b="15240"/>
-            <wp:docPr id="13" name="Picture 18"/>
+            <wp:extent cx="5274310" cy="3632835"/>
+            <wp:effectExtent l="0" t="0" r="2540" b="5715"/>
+            <wp:docPr id="5" name="Picture 4"/>
             <wp:cNvGraphicFramePr>
               <a:graphicFrameLocks xmlns:a="http://schemas.openxmlformats.org/drawingml/2006/main" noChangeAspect="1"/>
             </wp:cNvGraphicFramePr>
@@ -693,7 +685,7 @@
               <a:graphicData uri="http://schemas.openxmlformats.org/drawingml/2006/picture">
                 <pic:pic xmlns:pic="http://schemas.openxmlformats.org/drawingml/2006/picture">
                   <pic:nvPicPr>
-                    <pic:cNvPr id="13" name="Picture 18"/>
+                    <pic:cNvPr id="5" name="Picture 4"/>
                     <pic:cNvPicPr>
                       <a:picLocks noChangeAspect="1"/>
                     </pic:cNvPicPr>
@@ -707,7 +699,7 @@
                   <pic:spPr>
                     <a:xfrm>
                       <a:off x="0" y="0"/>
-                      <a:ext cx="5011420" cy="3356610"/>
+                      <a:ext cx="5274310" cy="3632835"/>
                     </a:xfrm>
                     <a:prstGeom prst="rect">
                       <a:avLst/>
@@ -764,17 +756,13 @@
     <w:p>
       <w:pPr>
         <w:jc w:val="both"/>
-        <w:rPr>
-          <w:sz w:val="24"/>
-          <w:szCs w:val="24"/>
-        </w:rPr>
       </w:pPr>
       <w:r>
         <w:drawing>
           <wp:inline distT="0" distB="0" distL="114300" distR="114300">
-            <wp:extent cx="4974590" cy="3482340"/>
-            <wp:effectExtent l="0" t="0" r="16510" b="3810"/>
-            <wp:docPr id="14" name="Picture 19"/>
+            <wp:extent cx="5273040" cy="3624580"/>
+            <wp:effectExtent l="0" t="0" r="3810" b="13970"/>
+            <wp:docPr id="6" name="Picture 5"/>
             <wp:cNvGraphicFramePr>
               <a:graphicFrameLocks xmlns:a="http://schemas.openxmlformats.org/drawingml/2006/main" noChangeAspect="1"/>
             </wp:cNvGraphicFramePr>
@@ -782,7 +770,7 @@
               <a:graphicData uri="http://schemas.openxmlformats.org/drawingml/2006/picture">
                 <pic:pic xmlns:pic="http://schemas.openxmlformats.org/drawingml/2006/picture">
                   <pic:nvPicPr>
-                    <pic:cNvPr id="14" name="Picture 19"/>
+                    <pic:cNvPr id="6" name="Picture 5"/>
                     <pic:cNvPicPr>
                       <a:picLocks noChangeAspect="1"/>
                     </pic:cNvPicPr>
@@ -796,7 +784,7 @@
                   <pic:spPr>
                     <a:xfrm>
                       <a:off x="0" y="0"/>
-                      <a:ext cx="4974590" cy="3482340"/>
+                      <a:ext cx="5273040" cy="3624580"/>
                     </a:xfrm>
                     <a:prstGeom prst="rect">
                       <a:avLst/>
@@ -816,6 +804,16 @@
     <w:p>
       <w:pPr>
         <w:jc w:val="both"/>
+      </w:pPr>
+    </w:p>
+    <w:p>
+      <w:pPr>
+        <w:jc w:val="both"/>
+      </w:pPr>
+    </w:p>
+    <w:p>
+      <w:pPr>
+        <w:jc w:val="both"/>
         <w:rPr>
           <w:rFonts w:hint="default"/>
           <w:sz w:val="24"/>
@@ -844,18 +842,13 @@
     <w:p>
       <w:pPr>
         <w:jc w:val="both"/>
-        <w:rPr>
-          <w:rFonts w:hint="default"/>
-          <w:sz w:val="24"/>
-          <w:szCs w:val="24"/>
-        </w:rPr>
       </w:pPr>
       <w:r>
         <w:drawing>
           <wp:inline distT="0" distB="0" distL="114300" distR="114300">
-            <wp:extent cx="5273040" cy="4078605"/>
-            <wp:effectExtent l="0" t="0" r="3810" b="17145"/>
-            <wp:docPr id="15" name="Picture 20"/>
+            <wp:extent cx="5274310" cy="3696335"/>
+            <wp:effectExtent l="0" t="0" r="2540" b="18415"/>
+            <wp:docPr id="7" name="Picture 6"/>
             <wp:cNvGraphicFramePr>
               <a:graphicFrameLocks xmlns:a="http://schemas.openxmlformats.org/drawingml/2006/main" noChangeAspect="1"/>
             </wp:cNvGraphicFramePr>
@@ -863,7 +856,7 @@
               <a:graphicData uri="http://schemas.openxmlformats.org/drawingml/2006/picture">
                 <pic:pic xmlns:pic="http://schemas.openxmlformats.org/drawingml/2006/picture">
                   <pic:nvPicPr>
-                    <pic:cNvPr id="15" name="Picture 20"/>
+                    <pic:cNvPr id="7" name="Picture 6"/>
                     <pic:cNvPicPr>
                       <a:picLocks noChangeAspect="1"/>
                     </pic:cNvPicPr>
@@ -877,7 +870,7 @@
                   <pic:spPr>
                     <a:xfrm>
                       <a:off x="0" y="0"/>
-                      <a:ext cx="5273040" cy="4078605"/>
+                      <a:ext cx="5274310" cy="3696335"/>
                     </a:xfrm>
                     <a:prstGeom prst="rect">
                       <a:avLst/>
@@ -897,21 +890,28 @@
     <w:p>
       <w:pPr>
         <w:jc w:val="both"/>
-        <w:rPr>
-          <w:rFonts w:hint="default"/>
-          <w:sz w:val="24"/>
-          <w:szCs w:val="24"/>
-        </w:rPr>
-      </w:pPr>
-    </w:p>
-    <w:p>
-      <w:pPr>
-        <w:jc w:val="both"/>
-        <w:rPr>
-          <w:sz w:val="24"/>
-          <w:szCs w:val="24"/>
-        </w:rPr>
-      </w:pPr>
+      </w:pPr>
+    </w:p>
+    <w:p>
+      <w:pPr>
+        <w:jc w:val="both"/>
+        <w:rPr>
+          <w:rFonts w:hint="default"/>
+          <w:sz w:val="24"/>
+          <w:szCs w:val="24"/>
+        </w:rPr>
+      </w:pPr>
+    </w:p>
+    <w:p>
+      <w:pPr>
+        <w:jc w:val="both"/>
+        <w:rPr>
+          <w:sz w:val="24"/>
+          <w:szCs w:val="24"/>
+        </w:rPr>
+      </w:pPr>
+      <w:bookmarkStart w:id="0" w:name="_GoBack"/>
+      <w:bookmarkEnd w:id="0"/>
     </w:p>
     <w:p>
       <w:pPr>
@@ -940,6 +940,95 @@
           <w:szCs w:val="24"/>
         </w:rPr>
       </w:pPr>
+      <w:r>
+        <w:rPr>
+          <w:rFonts w:hint="default"/>
+          <w:sz w:val="24"/>
+          <w:szCs w:val="24"/>
+        </w:rPr>
+        <w:t>Non-Maxima Edge detection</w:t>
+      </w:r>
+    </w:p>
+    <w:p>
+      <w:pPr>
+        <w:jc w:val="both"/>
+        <w:rPr>
+          <w:rFonts w:hint="default"/>
+          <w:sz w:val="24"/>
+          <w:szCs w:val="24"/>
+        </w:rPr>
+      </w:pPr>
+    </w:p>
+    <w:p>
+      <w:pPr>
+        <w:jc w:val="both"/>
+      </w:pPr>
+      <w:r>
+        <w:drawing>
+          <wp:inline distT="0" distB="0" distL="114300" distR="114300">
+            <wp:extent cx="5267325" cy="3536950"/>
+            <wp:effectExtent l="0" t="0" r="9525" b="6350"/>
+            <wp:docPr id="9" name="Picture 2"/>
+            <wp:cNvGraphicFramePr>
+              <a:graphicFrameLocks xmlns:a="http://schemas.openxmlformats.org/drawingml/2006/main" noChangeAspect="1"/>
+            </wp:cNvGraphicFramePr>
+            <a:graphic xmlns:a="http://schemas.openxmlformats.org/drawingml/2006/main">
+              <a:graphicData uri="http://schemas.openxmlformats.org/drawingml/2006/picture">
+                <pic:pic xmlns:pic="http://schemas.openxmlformats.org/drawingml/2006/picture">
+                  <pic:nvPicPr>
+                    <pic:cNvPr id="9" name="Picture 2"/>
+                    <pic:cNvPicPr>
+                      <a:picLocks noChangeAspect="1"/>
+                    </pic:cNvPicPr>
+                  </pic:nvPicPr>
+                  <pic:blipFill>
+                    <a:blip r:embed="rId12"/>
+                    <a:stretch>
+                      <a:fillRect/>
+                    </a:stretch>
+                  </pic:blipFill>
+                  <pic:spPr>
+                    <a:xfrm>
+                      <a:off x="0" y="0"/>
+                      <a:ext cx="5267325" cy="3536950"/>
+                    </a:xfrm>
+                    <a:prstGeom prst="rect">
+                      <a:avLst/>
+                    </a:prstGeom>
+                    <a:noFill/>
+                    <a:ln>
+                      <a:noFill/>
+                    </a:ln>
+                  </pic:spPr>
+                </pic:pic>
+              </a:graphicData>
+            </a:graphic>
+          </wp:inline>
+        </w:drawing>
+      </w:r>
+    </w:p>
+    <w:p>
+      <w:pPr>
+        <w:jc w:val="both"/>
+      </w:pPr>
+    </w:p>
+    <w:p>
+      <w:pPr>
+        <w:jc w:val="both"/>
+        <w:rPr>
+          <w:rFonts w:hint="default"/>
+          <w:sz w:val="24"/>
+          <w:szCs w:val="24"/>
+        </w:rPr>
+      </w:pPr>
+      <w:r>
+        <w:rPr>
+          <w:rFonts w:hint="default"/>
+          <w:sz w:val="24"/>
+          <w:szCs w:val="24"/>
+        </w:rPr>
+        <w:t>Hysteresis Thresholding</w:t>
+      </w:r>
     </w:p>
     <w:p>
       <w:pPr>
